--- a/answers.docx
+++ b/answers.docx
@@ -10,512 +10,525 @@
           <w:numId w:val="1"/>
         </w:numPr>
       </w:pPr>
-      <w:r>
-        <w:t xml:space="preserve">I’m interested in Dev </w:t>
-      </w:r>
-      <w:proofErr w:type="gramStart"/>
-      <w:r>
-        <w:t xml:space="preserve">team </w:t>
+      <w:bookmarkStart w:id="0" w:name="_GoBack"/>
+      <w:r>
+        <w:t>I’m interested in Dev team, for me developing something is more challenging than testing an existing thing</w:t>
+      </w:r>
+      <w:r>
+        <w:t>.</w:t>
+      </w:r>
+    </w:p>
+    <w:p>
+      <w:pPr>
+        <w:pStyle w:val="ListParagraph"/>
+        <w:numPr>
+          <w:ilvl w:val="0"/>
+          <w:numId w:val="1"/>
+        </w:numPr>
+      </w:pPr>
+      <w:r>
+        <w:t>I don’t hav</w:t>
+      </w:r>
+      <w:r>
+        <w:t>e favorite programming language</w:t>
       </w:r>
       <w:r>
         <w:t>,</w:t>
       </w:r>
-      <w:proofErr w:type="gramEnd"/>
-      <w:r>
-        <w:t xml:space="preserve"> I love creating new</w:t>
+      <w:r>
+        <w:t xml:space="preserve"> </w:t>
+      </w:r>
+      <w:r>
+        <w:t>but now I’m using Java and it’s comfortable for me.</w:t>
+      </w:r>
+    </w:p>
+    <w:p>
+      <w:pPr>
+        <w:pStyle w:val="ListParagraph"/>
+        <w:numPr>
+          <w:ilvl w:val="0"/>
+          <w:numId w:val="1"/>
+        </w:numPr>
+      </w:pPr>
+      <w:r>
+        <w:t xml:space="preserve">Linked list is a data </w:t>
+      </w:r>
+      <w:r>
+        <w:t xml:space="preserve">structure. </w:t>
+      </w:r>
+      <w:r>
+        <w:t xml:space="preserve">It </w:t>
+      </w:r>
+      <w:r>
+        <w:t>consists of nodes which contain</w:t>
+      </w:r>
+      <w:r>
+        <w:t xml:space="preserve"> data and pointer</w:t>
+      </w:r>
+      <w:r>
+        <w:t xml:space="preserve"> to next node</w:t>
+      </w:r>
+      <w:r>
+        <w:t>.</w:t>
+      </w:r>
+      <w:r>
+        <w:t xml:space="preserve"> It is used when constant time insertion or deletion</w:t>
+      </w:r>
+      <w:r>
+        <w:t xml:space="preserve"> in any position is needed and if random access is not mandatory</w:t>
+      </w:r>
+      <w:r>
+        <w:t>.</w:t>
+      </w:r>
+    </w:p>
+    <w:p>
+      <w:pPr>
+        <w:pStyle w:val="ListParagraph"/>
+        <w:numPr>
+          <w:ilvl w:val="0"/>
+          <w:numId w:val="1"/>
+        </w:numPr>
+      </w:pPr>
+      <w:r>
+        <w:t>It’s</w:t>
+      </w:r>
+      <w:r>
+        <w:t xml:space="preserve"> not their fault I stepped back</w:t>
+      </w:r>
+      <w:r>
+        <w:t>.</w:t>
+      </w:r>
+      <w:r>
+        <w:t xml:space="preserve"> So I would serve them as I did before</w:t>
+      </w:r>
+      <w:r>
+        <w:t>, I will ask for help from my colleague if possible</w:t>
+      </w:r>
+      <w:r>
+        <w:t>.</w:t>
+      </w:r>
+    </w:p>
+    <w:p>
+      <w:pPr>
+        <w:pStyle w:val="ListParagraph"/>
+        <w:numPr>
+          <w:ilvl w:val="0"/>
+          <w:numId w:val="1"/>
+        </w:numPr>
+      </w:pPr>
+      <w:r>
+        <w:t>I would test if it</w:t>
+      </w:r>
+      <w:r>
+        <w:t xml:space="preserve"> closes </w:t>
+      </w:r>
+      <w:r>
+        <w:t>safely,</w:t>
+      </w:r>
+      <w:r>
+        <w:t xml:space="preserve"> </w:t>
+      </w:r>
+      <w:r>
+        <w:t>if it works fine with different types of papers</w:t>
+      </w:r>
+      <w:r>
+        <w:t>,</w:t>
+      </w:r>
+      <w:r>
+        <w:t xml:space="preserve"> is it comfortable for hand and does it have enough</w:t>
+      </w:r>
+      <w:r>
+        <w:t xml:space="preserve"> writing capacity.</w:t>
+      </w:r>
+    </w:p>
+    <w:p>
+      <w:pPr>
+        <w:pStyle w:val="ListParagraph"/>
+        <w:numPr>
+          <w:ilvl w:val="0"/>
+          <w:numId w:val="1"/>
+        </w:numPr>
+      </w:pPr>
+      <w:r>
+        <w:t xml:space="preserve"> I would </w:t>
+      </w:r>
+      <w:r>
+        <w:t>test if money transactions are done properly.</w:t>
+      </w:r>
+    </w:p>
+    <w:p>
+      <w:pPr>
+        <w:pStyle w:val="ListParagraph"/>
+        <w:numPr>
+          <w:ilvl w:val="0"/>
+          <w:numId w:val="1"/>
+        </w:numPr>
+      </w:pPr>
+      <w:r>
+        <w:t xml:space="preserve"> Using sum of all elements</w:t>
+      </w:r>
+      <w:r>
+        <w:t xml:space="preserve">.  Subtract sum of all elements from sum of numbers 1 </w:t>
+      </w:r>
+      <w:r>
+        <w:t>+2+…+1</w:t>
+      </w:r>
+      <w:r>
+        <w:t xml:space="preserve">million which is </w:t>
+      </w:r>
+      <w:r>
+        <w:t>(n*(n+1)/2)</w:t>
+      </w:r>
+      <w:r>
+        <w:t>, where n is one million,</w:t>
+      </w:r>
+      <w:r>
+        <w:t xml:space="preserve"> the answer will be missing number.</w:t>
+      </w:r>
+    </w:p>
+    <w:p>
+      <w:pPr>
+        <w:pStyle w:val="ListParagraph"/>
+        <w:numPr>
+          <w:ilvl w:val="0"/>
+          <w:numId w:val="1"/>
+        </w:numPr>
+      </w:pPr>
+      <w:r>
+        <w:t>I would compute the angel from 12:00 to hour-hand, every hour is 360/12 = 30 degree</w:t>
+      </w:r>
+      <w:r>
+        <w:t>, let’s assume it d1 degree</w:t>
+      </w:r>
+      <w:r>
+        <w:t xml:space="preserve">, then do the </w:t>
+      </w:r>
+      <w:proofErr w:type="spellStart"/>
+      <w:r>
+        <w:t>some</w:t>
+      </w:r>
+      <w:proofErr w:type="spellEnd"/>
+      <w:r>
+        <w:t xml:space="preserve"> for minute-hand every 5</w:t>
+      </w:r>
+      <w:r>
+        <w:t xml:space="preserve"> minutes is 30 degree, let’s assume we get d2 degree, then compute x = abs(d1-d2). The answer would be min(x, 360-x)</w:t>
+      </w:r>
+    </w:p>
+    <w:p>
+      <w:pPr>
+        <w:pStyle w:val="ListParagraph"/>
+        <w:numPr>
+          <w:ilvl w:val="0"/>
+          <w:numId w:val="1"/>
+        </w:numPr>
+      </w:pPr>
+      <w:r>
+        <w:t>If x&amp;(x-1) ==0 is power of yes, and no otherwise</w:t>
+      </w:r>
+    </w:p>
+    <w:p>
+      <w:pPr>
+        <w:pStyle w:val="ListParagraph"/>
+        <w:numPr>
+          <w:ilvl w:val="0"/>
+          <w:numId w:val="1"/>
+        </w:numPr>
+      </w:pPr>
+      <w:r>
+        <w:t>1.put all elements to set</w:t>
+      </w:r>
+    </w:p>
+    <w:p>
+      <w:pPr>
+        <w:pStyle w:val="ListParagraph"/>
+        <w:ind w:left="990"/>
+      </w:pPr>
+      <w:r>
+        <w:t xml:space="preserve">2.put from set to list </w:t>
+      </w:r>
+    </w:p>
+    <w:p>
+      <w:pPr>
+        <w:pStyle w:val="ListParagraph"/>
+        <w:numPr>
+          <w:ilvl w:val="0"/>
+          <w:numId w:val="1"/>
+        </w:numPr>
+      </w:pPr>
+      <w:r>
+        <w:t>Count how many times each character occurs in string, using bucket array, or hash table, then make sure each element occurs &lt;=1 times</w:t>
+      </w:r>
+    </w:p>
+    <w:p>
+      <w:pPr>
+        <w:pStyle w:val="ListParagraph"/>
+        <w:numPr>
+          <w:ilvl w:val="0"/>
+          <w:numId w:val="1"/>
+        </w:numPr>
+      </w:pPr>
+      <w:r>
+        <w:t xml:space="preserve">For(int </w:t>
+      </w:r>
+      <w:proofErr w:type="spellStart"/>
+      <w:r>
+        <w:t>i</w:t>
+      </w:r>
+      <w:proofErr w:type="spellEnd"/>
+      <w:r>
+        <w:t xml:space="preserve">=0; </w:t>
+      </w:r>
+      <w:proofErr w:type="spellStart"/>
+      <w:r>
+        <w:t>i</w:t>
+      </w:r>
+      <w:proofErr w:type="spellEnd"/>
+      <w:r>
+        <w:t>&lt;</w:t>
+      </w:r>
+      <w:proofErr w:type="spellStart"/>
+      <w:r>
+        <w:t>s.size</w:t>
+      </w:r>
+      <w:proofErr w:type="spellEnd"/>
+      <w:r>
+        <w:t>()/2; ++</w:t>
+      </w:r>
+      <w:proofErr w:type="spellStart"/>
+      <w:r>
+        <w:t>i</w:t>
+      </w:r>
+      <w:proofErr w:type="spellEnd"/>
+      <w:r>
+        <w:t xml:space="preserve">) //in </w:t>
+      </w:r>
+      <w:proofErr w:type="spellStart"/>
+      <w:r>
+        <w:t>c++</w:t>
+      </w:r>
+      <w:proofErr w:type="spellEnd"/>
+      <w:r>
+        <w:br/>
+        <w:t xml:space="preserve">    swap(s[</w:t>
+      </w:r>
+      <w:proofErr w:type="spellStart"/>
+      <w:r>
+        <w:t>i</w:t>
+      </w:r>
+      <w:proofErr w:type="spellEnd"/>
+      <w:r>
+        <w:t>], s[n-i-1]);</w:t>
+      </w:r>
+    </w:p>
+    <w:p>
+      <w:pPr>
+        <w:pStyle w:val="ListParagraph"/>
+        <w:numPr>
+          <w:ilvl w:val="0"/>
+          <w:numId w:val="1"/>
+        </w:numPr>
+      </w:pPr>
+      <w:r>
+        <w:t>I</w:t>
+      </w:r>
+      <w:r>
+        <w:t>ter</w:t>
+      </w:r>
+      <w:r>
+        <w:t>ate string and if element</w:t>
+      </w:r>
+      <w:r>
+        <w:t xml:space="preserve"> is not the last and</w:t>
+      </w:r>
+      <w:r>
+        <w:t xml:space="preserve"> </w:t>
+      </w:r>
+      <w:r>
+        <w:t>equal</w:t>
+      </w:r>
+      <w:r>
+        <w:t>s  it’s next element count</w:t>
+      </w:r>
+      <w:r>
+        <w:t>++,</w:t>
+      </w:r>
+      <w:r>
+        <w:br/>
+        <w:t>else answer += s[</w:t>
+      </w:r>
+      <w:proofErr w:type="spellStart"/>
+      <w:r>
+        <w:t>i</w:t>
+      </w:r>
+      <w:proofErr w:type="spellEnd"/>
+      <w:r>
+        <w:t xml:space="preserve">] + </w:t>
+      </w:r>
+      <w:proofErr w:type="spellStart"/>
+      <w:r>
+        <w:t>to_string</w:t>
+      </w:r>
+      <w:proofErr w:type="spellEnd"/>
+      <w:r>
+        <w:t>(count)</w:t>
+      </w:r>
+    </w:p>
+    <w:p>
+      <w:pPr>
+        <w:pStyle w:val="ListParagraph"/>
+        <w:numPr>
+          <w:ilvl w:val="0"/>
+          <w:numId w:val="1"/>
+        </w:numPr>
+      </w:pPr>
+      <w:proofErr w:type="spellStart"/>
+      <w:r>
+        <w:t>indexOfEnd</w:t>
+      </w:r>
+      <w:proofErr w:type="spellEnd"/>
+      <w:r>
+        <w:t xml:space="preserve"> = size-1;  for(</w:t>
+      </w:r>
+      <w:proofErr w:type="spellStart"/>
+      <w:r>
+        <w:t>i</w:t>
+      </w:r>
+      <w:proofErr w:type="spellEnd"/>
+      <w:r>
+        <w:t>=[0,size-1]) if(</w:t>
+      </w:r>
+      <w:proofErr w:type="spellStart"/>
+      <w:r>
+        <w:t>arr</w:t>
+      </w:r>
+      <w:proofErr w:type="spellEnd"/>
+      <w:r>
+        <w:t>[</w:t>
+      </w:r>
+      <w:proofErr w:type="spellStart"/>
+      <w:r>
+        <w:t>i</w:t>
+      </w:r>
+      <w:proofErr w:type="spellEnd"/>
+      <w:r>
+        <w:t>]=1</w:t>
+      </w:r>
+      <w:r>
+        <w:t>)</w:t>
+      </w:r>
+      <w:r>
+        <w:t xml:space="preserve"> then swap(</w:t>
+      </w:r>
+      <w:proofErr w:type="spellStart"/>
+      <w:r>
+        <w:t>arr</w:t>
+      </w:r>
+      <w:proofErr w:type="spellEnd"/>
+      <w:r>
+        <w:t>[</w:t>
+      </w:r>
+      <w:proofErr w:type="spellStart"/>
+      <w:r>
+        <w:t>i</w:t>
+      </w:r>
+      <w:proofErr w:type="spellEnd"/>
+      <w:r>
+        <w:t>],</w:t>
+      </w:r>
+      <w:proofErr w:type="spellStart"/>
+      <w:r>
+        <w:t>arr</w:t>
+      </w:r>
+      <w:proofErr w:type="spellEnd"/>
+      <w:r>
+        <w:t>[</w:t>
+      </w:r>
+      <w:proofErr w:type="spellStart"/>
+      <w:r>
+        <w:t>indexOfEnd</w:t>
+      </w:r>
+      <w:proofErr w:type="spellEnd"/>
+      <w:r>
+        <w:t>])</w:t>
+      </w:r>
+    </w:p>
+    <w:p>
+      <w:pPr>
+        <w:pStyle w:val="ListParagraph"/>
+        <w:numPr>
+          <w:ilvl w:val="0"/>
+          <w:numId w:val="1"/>
+        </w:numPr>
+      </w:pPr>
+      <w:r>
+        <w:t xml:space="preserve">  </w:t>
+      </w:r>
+    </w:p>
+    <w:p>
+      <w:pPr>
+        <w:pStyle w:val="ListParagraph"/>
+        <w:numPr>
+          <w:ilvl w:val="0"/>
+          <w:numId w:val="1"/>
+        </w:numPr>
+      </w:pPr>
+      <w:r>
+        <w:t>S</w:t>
+      </w:r>
+      <w:r>
+        <w:t>uppose the minimum number of drops in worst case is x, if we drop a  lightbulb some floor higher than x, say x+1, if it breaks we have no other option than to start dropping second lightbulb from 1</w:t>
       </w:r>
       <w:r>
         <w:rPr>
-          <w:rFonts w:ascii="Arial" w:hAnsi="Arial" w:cs="Arial"/>
-          <w:color w:val="545454"/>
-          <w:shd w:val="clear" w:color="auto" w:fill="FFFFFF"/>
+          <w:vertAlign w:val="superscript"/>
         </w:rPr>
+        <w:t xml:space="preserve">st </w:t>
+      </w:r>
+      <w:r>
+        <w:t>floor up to x, t</w:t>
+      </w:r>
+      <w:r>
+        <w:t>hat means we have done x+1 drop</w:t>
+      </w:r>
+      <w:r>
+        <w:t>s, which is &gt; x, but x in worst case we should do &lt;= x drops, so we can never drop 1</w:t>
+      </w:r>
+      <w:r>
+        <w:rPr>
+          <w:vertAlign w:val="superscript"/>
+        </w:rPr>
+        <w:t>st</w:t>
+      </w:r>
+      <w:r>
+        <w:t xml:space="preserve"> lightbulb higher than x, throwing somewhere lower than x is not optimal, so we will</w:t>
+      </w:r>
+      <w:r>
+        <w:t xml:space="preserve"> drop</w:t>
+      </w:r>
+      <w:r>
         <w:t xml:space="preserve"> </w:t>
       </w:r>
       <w:r>
-        <w:t>and important</w:t>
-      </w:r>
-      <w:r>
-        <w:t xml:space="preserve"> things </w:t>
-      </w:r>
-      <w:r>
-        <w:t xml:space="preserve"> .</w:t>
-      </w:r>
-    </w:p>
-    <w:p>
-      <w:pPr>
-        <w:pStyle w:val="ListParagraph"/>
-        <w:numPr>
-          <w:ilvl w:val="0"/>
-          <w:numId w:val="1"/>
-        </w:numPr>
-      </w:pPr>
-      <w:r>
-        <w:t xml:space="preserve">I don’t have favorite programming </w:t>
-      </w:r>
-      <w:proofErr w:type="gramStart"/>
-      <w:r>
-        <w:t>language ,but</w:t>
-      </w:r>
-      <w:proofErr w:type="gramEnd"/>
-      <w:r>
-        <w:t xml:space="preserve"> now I’m using Java and it’s comfortable for me.</w:t>
-      </w:r>
-    </w:p>
-    <w:p>
-      <w:pPr>
-        <w:pStyle w:val="ListParagraph"/>
-        <w:numPr>
-          <w:ilvl w:val="0"/>
-          <w:numId w:val="1"/>
-        </w:numPr>
-      </w:pPr>
-      <w:r>
-        <w:t>Linked list is a data structure . It consists of nodes which contains data and pointer</w:t>
-      </w:r>
-      <w:r>
-        <w:t xml:space="preserve"> to next node</w:t>
-      </w:r>
-      <w:r>
-        <w:t>.</w:t>
-      </w:r>
-      <w:r>
-        <w:t xml:space="preserve"> It is used when constant time insertion or deletion is needed or if random access </w:t>
-      </w:r>
-      <w:proofErr w:type="gramStart"/>
-      <w:r>
-        <w:rPr>
-          <w:highlight w:val="red"/>
-        </w:rPr>
-        <w:t>needed</w:t>
-      </w:r>
-      <w:r>
-        <w:t xml:space="preserve"> .</w:t>
-      </w:r>
-      <w:proofErr w:type="gramEnd"/>
-      <w:r>
-        <w:t xml:space="preserve"> Also insertion in the </w:t>
-      </w:r>
-      <w:proofErr w:type="gramStart"/>
-      <w:r>
-        <w:t>middle ,</w:t>
-      </w:r>
-      <w:proofErr w:type="gramEnd"/>
-      <w:r>
-        <w:t xml:space="preserve">  or if we don’t know how many items will be in it .</w:t>
-      </w:r>
-    </w:p>
-    <w:p>
-      <w:pPr>
-        <w:pStyle w:val="ListParagraph"/>
-        <w:numPr>
-          <w:ilvl w:val="0"/>
-          <w:numId w:val="1"/>
-        </w:numPr>
-      </w:pPr>
-      <w:r>
-        <w:t xml:space="preserve">It’s not their fault I stepped </w:t>
-      </w:r>
-      <w:proofErr w:type="gramStart"/>
-      <w:r>
-        <w:t>back ,no</w:t>
-      </w:r>
-      <w:proofErr w:type="gramEnd"/>
-      <w:r>
-        <w:t xml:space="preserve"> reason why .</w:t>
-      </w:r>
-      <w:r>
-        <w:t xml:space="preserve"> </w:t>
-      </w:r>
-      <w:proofErr w:type="gramStart"/>
-      <w:r>
-        <w:t>So</w:t>
-      </w:r>
-      <w:proofErr w:type="gramEnd"/>
-      <w:r>
-        <w:t xml:space="preserve"> I would serve them as I did before.</w:t>
-      </w:r>
-    </w:p>
-    <w:p>
-      <w:pPr>
-        <w:pStyle w:val="ListParagraph"/>
-        <w:numPr>
-          <w:ilvl w:val="0"/>
-          <w:numId w:val="1"/>
-        </w:numPr>
-      </w:pPr>
-      <w:r>
-        <w:t xml:space="preserve">I would </w:t>
-      </w:r>
-      <w:proofErr w:type="gramStart"/>
-      <w:r>
-        <w:t>test :</w:t>
-      </w:r>
-      <w:proofErr w:type="gramEnd"/>
-      <w:r>
-        <w:t xml:space="preserve"> what material is it consists of , if it’s closes safe , is it only for writing in paper ,is it comfortable for hand  and its writing capacity.</w:t>
-      </w:r>
-    </w:p>
-    <w:p>
-      <w:pPr>
-        <w:pStyle w:val="ListParagraph"/>
-        <w:numPr>
-          <w:ilvl w:val="0"/>
-          <w:numId w:val="1"/>
-        </w:numPr>
-      </w:pPr>
-      <w:r>
-        <w:t xml:space="preserve"> I would </w:t>
-      </w:r>
-      <w:r>
-        <w:t xml:space="preserve">test the </w:t>
-      </w:r>
-      <w:proofErr w:type="gramStart"/>
-      <w:r>
-        <w:t>security .</w:t>
-      </w:r>
-      <w:proofErr w:type="gramEnd"/>
-      <w:r>
-        <w:t xml:space="preserve"> For example if quantity of product and it’s price is </w:t>
-      </w:r>
-      <w:proofErr w:type="gramStart"/>
-      <w:r>
-        <w:t>correct ;</w:t>
-      </w:r>
-      <w:proofErr w:type="gramEnd"/>
-    </w:p>
-    <w:p>
-      <w:pPr>
-        <w:pStyle w:val="ListParagraph"/>
-        <w:numPr>
-          <w:ilvl w:val="0"/>
-          <w:numId w:val="1"/>
-        </w:numPr>
-      </w:pPr>
-      <w:r>
-        <w:t xml:space="preserve"> Using sum of all </w:t>
-      </w:r>
-      <w:proofErr w:type="gramStart"/>
-      <w:r>
-        <w:t>elements .</w:t>
-      </w:r>
-      <w:proofErr w:type="gramEnd"/>
-      <w:r>
-        <w:t xml:space="preserve">  Subtract sum of all elements from sum of numbers 1 </w:t>
-      </w:r>
-      <w:r>
-        <w:t>+2+…+</w:t>
-      </w:r>
-      <w:bookmarkStart w:id="0" w:name="_GoBack"/>
-      <w:r>
-        <w:t>1</w:t>
-      </w:r>
-      <w:r>
-        <w:t>million</w:t>
-      </w:r>
-      <w:bookmarkEnd w:id="0"/>
-    </w:p>
-    <w:p>
-      <w:pPr>
-        <w:pStyle w:val="ListParagraph"/>
-      </w:pPr>
-      <w:r>
-        <w:t>(n*(n+1)/2)</w:t>
-      </w:r>
-      <w:r>
-        <w:t xml:space="preserve"> the answer will be missing number.</w:t>
-      </w:r>
-    </w:p>
-    <w:p>
-      <w:pPr>
-        <w:pStyle w:val="ListParagraph"/>
-        <w:numPr>
-          <w:ilvl w:val="0"/>
-          <w:numId w:val="1"/>
-        </w:numPr>
-      </w:pPr>
-      <w:r>
-        <w:t>30 degrees</w:t>
-      </w:r>
-    </w:p>
-    <w:p>
-      <w:pPr>
-        <w:pStyle w:val="ListParagraph"/>
-        <w:numPr>
-          <w:ilvl w:val="0"/>
-          <w:numId w:val="1"/>
-        </w:numPr>
-      </w:pPr>
-      <w:r>
-        <w:t xml:space="preserve">x &amp; (! </w:t>
-      </w:r>
-      <w:proofErr w:type="gramStart"/>
-      <w:r>
-        <w:t>( x</w:t>
-      </w:r>
-      <w:proofErr w:type="gramEnd"/>
-      <w:r>
-        <w:t xml:space="preserve">&amp;(x-1)) </w:t>
-      </w:r>
-    </w:p>
-    <w:p>
-      <w:pPr>
-        <w:pStyle w:val="ListParagraph"/>
-        <w:numPr>
-          <w:ilvl w:val="0"/>
-          <w:numId w:val="1"/>
-        </w:numPr>
-      </w:pPr>
-      <w:r>
-        <w:t>1.put all elements to set</w:t>
-      </w:r>
-    </w:p>
-    <w:p>
-      <w:pPr>
-        <w:pStyle w:val="ListParagraph"/>
-        <w:ind w:left="990"/>
-      </w:pPr>
-      <w:r>
-        <w:t xml:space="preserve">2.put from set to list </w:t>
-      </w:r>
-    </w:p>
-    <w:p>
-      <w:pPr>
-        <w:pStyle w:val="ListParagraph"/>
-        <w:numPr>
-          <w:ilvl w:val="0"/>
-          <w:numId w:val="1"/>
-        </w:numPr>
-        <w:rPr>
-          <w:highlight w:val="yellow"/>
-        </w:rPr>
-      </w:pPr>
-      <w:proofErr w:type="spellStart"/>
-      <w:r>
-        <w:rPr>
-          <w:highlight w:val="yellow"/>
-        </w:rPr>
-        <w:t>xor</w:t>
-      </w:r>
-      <w:proofErr w:type="spellEnd"/>
-      <w:r>
-        <w:rPr>
-          <w:highlight w:val="yellow"/>
-        </w:rPr>
-        <w:t xml:space="preserve"> </w:t>
-      </w:r>
-    </w:p>
-    <w:p>
-      <w:pPr>
-        <w:pStyle w:val="ListParagraph"/>
-        <w:numPr>
-          <w:ilvl w:val="0"/>
-          <w:numId w:val="1"/>
-        </w:numPr>
-      </w:pPr>
-      <w:r>
-        <w:t>start=0 ; end = size-1;</w:t>
-      </w:r>
-    </w:p>
-    <w:p>
-      <w:pPr>
-        <w:pStyle w:val="ListParagraph"/>
-        <w:ind w:left="990"/>
-      </w:pPr>
-      <w:r>
-        <w:t>while(l&lt;</w:t>
-      </w:r>
-      <w:proofErr w:type="gramStart"/>
-      <w:r>
-        <w:t>r)</w:t>
-      </w:r>
-      <w:r>
-        <w:t xml:space="preserve">  </w:t>
-      </w:r>
-      <w:r>
-        <w:t>swap</w:t>
-      </w:r>
-      <w:proofErr w:type="gramEnd"/>
-      <w:r>
-        <w:t>(</w:t>
-      </w:r>
-      <w:r>
-        <w:t xml:space="preserve"> </w:t>
-      </w:r>
-      <w:r>
-        <w:t>arr</w:t>
-      </w:r>
-      <w:r>
-        <w:t>ay</w:t>
-      </w:r>
-      <w:r>
-        <w:t>[left],array[right]);</w:t>
-      </w:r>
-    </w:p>
-    <w:p>
-      <w:pPr>
-        <w:pStyle w:val="ListParagraph"/>
-        <w:numPr>
-          <w:ilvl w:val="0"/>
-          <w:numId w:val="1"/>
-        </w:numPr>
-      </w:pPr>
-      <w:r>
-        <w:t>I</w:t>
-      </w:r>
-      <w:r>
-        <w:t xml:space="preserve">terate string and while element is </w:t>
-      </w:r>
-      <w:proofErr w:type="gramStart"/>
-      <w:r>
-        <w:t>equals  it’s</w:t>
-      </w:r>
-      <w:proofErr w:type="gramEnd"/>
-      <w:r>
-        <w:t xml:space="preserve"> next element count ++ ; if next is not equal previous </w:t>
-      </w:r>
-      <w:r>
-        <w:t xml:space="preserve"> if count is not 1 </w:t>
-      </w:r>
-      <w:r>
-        <w:t>answer String += element</w:t>
-      </w:r>
-      <w:r>
-        <w:t xml:space="preserve">, count , else answer String += element </w:t>
-      </w:r>
-      <w:r>
-        <w:t xml:space="preserve">  </w:t>
-      </w:r>
-    </w:p>
-    <w:p>
-      <w:pPr>
-        <w:pStyle w:val="ListParagraph"/>
-        <w:numPr>
-          <w:ilvl w:val="0"/>
-          <w:numId w:val="1"/>
-        </w:numPr>
-      </w:pPr>
-      <w:proofErr w:type="spellStart"/>
-      <w:r>
-        <w:t>indexOfEnd</w:t>
-      </w:r>
-      <w:proofErr w:type="spellEnd"/>
-      <w:r>
-        <w:t xml:space="preserve"> = size-</w:t>
-      </w:r>
-      <w:proofErr w:type="gramStart"/>
-      <w:r>
-        <w:t>1;  for</w:t>
-      </w:r>
-      <w:proofErr w:type="gramEnd"/>
-      <w:r>
-        <w:t>(</w:t>
-      </w:r>
-      <w:proofErr w:type="spellStart"/>
-      <w:r>
-        <w:t>i</w:t>
-      </w:r>
-      <w:proofErr w:type="spellEnd"/>
-      <w:r>
-        <w:t>=[0,size-1]) if(</w:t>
-      </w:r>
-      <w:proofErr w:type="spellStart"/>
-      <w:r>
-        <w:t>arr</w:t>
-      </w:r>
-      <w:proofErr w:type="spellEnd"/>
-      <w:r>
-        <w:t>[</w:t>
-      </w:r>
-      <w:proofErr w:type="spellStart"/>
-      <w:r>
-        <w:t>i</w:t>
-      </w:r>
-      <w:proofErr w:type="spellEnd"/>
-      <w:r>
-        <w:t>]=1</w:t>
-      </w:r>
-      <w:r>
-        <w:t>)</w:t>
-      </w:r>
-      <w:r>
-        <w:t xml:space="preserve"> then swap(</w:t>
-      </w:r>
-      <w:proofErr w:type="spellStart"/>
-      <w:r>
-        <w:t>arr</w:t>
-      </w:r>
-      <w:proofErr w:type="spellEnd"/>
-      <w:r>
-        <w:t>[</w:t>
-      </w:r>
-      <w:proofErr w:type="spellStart"/>
-      <w:r>
-        <w:t>i</w:t>
-      </w:r>
-      <w:proofErr w:type="spellEnd"/>
-      <w:r>
-        <w:t>],</w:t>
-      </w:r>
-      <w:proofErr w:type="spellStart"/>
-      <w:r>
-        <w:t>arr</w:t>
-      </w:r>
-      <w:proofErr w:type="spellEnd"/>
-      <w:r>
-        <w:t>[</w:t>
-      </w:r>
-      <w:proofErr w:type="spellStart"/>
-      <w:r>
-        <w:t>indexOfEnd</w:t>
-      </w:r>
-      <w:proofErr w:type="spellEnd"/>
-      <w:r>
-        <w:t>])</w:t>
-      </w:r>
-    </w:p>
-    <w:p>
-      <w:pPr>
-        <w:pStyle w:val="ListParagraph"/>
-        <w:numPr>
-          <w:ilvl w:val="0"/>
-          <w:numId w:val="1"/>
-        </w:numPr>
-        <w:rPr>
-          <w:highlight w:val="yellow"/>
-        </w:rPr>
-      </w:pPr>
-    </w:p>
-    <w:p>
-      <w:pPr>
-        <w:pStyle w:val="ListParagraph"/>
-        <w:numPr>
-          <w:ilvl w:val="0"/>
-          <w:numId w:val="1"/>
-        </w:numPr>
-      </w:pPr>
-      <w:r>
-        <w:t>x*(x+1)/2 &gt;= n</w:t>
-      </w:r>
-      <w:r>
-        <w:t xml:space="preserve">. </w:t>
-      </w:r>
-      <w:proofErr w:type="gramStart"/>
-      <w:r>
-        <w:t xml:space="preserve">( </w:t>
-      </w:r>
-      <w:r>
-        <w:t>x</w:t>
-      </w:r>
-      <w:proofErr w:type="gramEnd"/>
-      <w:r>
-        <w:t xml:space="preserve"> is number of drops  and n is number of floors</w:t>
-      </w:r>
-      <w:r>
-        <w:t>)</w:t>
-      </w:r>
-      <w:r>
-        <w:t xml:space="preserve"> so x =14 </w:t>
+        <w:t xml:space="preserve">first lightbulb </w:t>
+      </w:r>
+      <w:r>
+        <w:t xml:space="preserve">throw </w:t>
+      </w:r>
+      <w:r>
+        <w:t>at x.</w:t>
+      </w:r>
+      <w:r>
+        <w:br/>
+        <w:t>if the lightbulb does not crash we can forget about floors &lt;=x, and we come to same problem but as we have already done one drop we should solve it in at most x-1 drops.</w:t>
+      </w:r>
+      <w:r>
+        <w:br/>
+        <w:t>so first we throw from x than floors higher x-1 then x-2 ..</w:t>
+      </w:r>
+      <w:r>
+        <w:br/>
+        <w:t>so we get x + x-1 + x-2 … +1 = 100, if we solve this will get x=14</w:t>
       </w:r>
     </w:p>
     <w:p>
@@ -558,35 +571,24 @@
           <w:ilvl w:val="0"/>
           <w:numId w:val="1"/>
         </w:numPr>
-        <w:rPr>
-          <w:highlight w:val="yellow"/>
-        </w:rPr>
-      </w:pPr>
-      <w:r>
-        <w:rPr>
-          <w:highlight w:val="yellow"/>
-        </w:rPr>
-        <w:t>…</w:t>
-      </w:r>
-    </w:p>
-    <w:p>
-      <w:pPr>
-        <w:pStyle w:val="ListParagraph"/>
-        <w:numPr>
-          <w:ilvl w:val="0"/>
-          <w:numId w:val="1"/>
-        </w:numPr>
-        <w:rPr>
-          <w:highlight w:val="yellow"/>
-        </w:rPr>
-      </w:pPr>
-      <w:r>
-        <w:rPr>
-          <w:highlight w:val="yellow"/>
-        </w:rPr>
-        <w:t>…</w:t>
-      </w:r>
-    </w:p>
+      </w:pPr>
+      <w:r>
+        <w:t>I would use backtracking</w:t>
+      </w:r>
+    </w:p>
+    <w:p>
+      <w:pPr>
+        <w:pStyle w:val="ListParagraph"/>
+        <w:numPr>
+          <w:ilvl w:val="0"/>
+          <w:numId w:val="1"/>
+        </w:numPr>
+      </w:pPr>
+      <w:r>
+        <w:t>I would find LCS(longest common subsequence) of s, and reverse(s), using dynamic programming</w:t>
+      </w:r>
+    </w:p>
+    <w:bookmarkEnd w:id="0"/>
     <w:p>
       <w:pPr>
         <w:pStyle w:val="ListParagraph"/>
@@ -623,7 +625,7 @@
         <w:rFonts w:hint="default"/>
       </w:rPr>
     </w:lvl>
-    <w:lvl w:ilvl="1" w:tplc="04090019" w:tentative="1">
+    <w:lvl w:ilvl="1" w:tplc="04090019">
       <w:start w:val="1"/>
       <w:numFmt w:val="lowerLetter"/>
       <w:lvlText w:val="%2."/>
